--- a/Báo cáo BTL.docx
+++ b/Báo cáo BTL.docx
@@ -321,8 +321,6 @@
         </w:rPr>
         <w:t>trang chủ</w:t>
       </w:r>
-      <w:bookmarkStart w:id="0" w:name="_GoBack"/>
-      <w:bookmarkEnd w:id="0"/>
     </w:p>
     <w:p>
       <w:pPr>
@@ -568,6 +566,18 @@
         </w:rPr>
         <w:t>Đinh Nguyễn Nhật Tân:</w:t>
       </w:r>
+      <w:r>
+        <w:rPr>
+          <w:szCs w:val="28"/>
+        </w:rPr>
+        <w:t xml:space="preserve"> 7</w:t>
+      </w:r>
+      <w:r>
+        <w:rPr>
+          <w:szCs w:val="28"/>
+        </w:rPr>
+        <w:tab/>
+      </w:r>
     </w:p>
     <w:p>
       <w:pPr>
@@ -586,6 +596,12 @@
         </w:rPr>
         <w:t>Trương Tấn Dũng:</w:t>
       </w:r>
+      <w:r>
+        <w:rPr>
+          <w:szCs w:val="28"/>
+        </w:rPr>
+        <w:t xml:space="preserve"> 7</w:t>
+      </w:r>
     </w:p>
     <w:p>
       <w:pPr>
@@ -604,6 +620,14 @@
         </w:rPr>
         <w:t>Lê Văn Hoàng:</w:t>
       </w:r>
+      <w:r>
+        <w:rPr>
+          <w:szCs w:val="28"/>
+        </w:rPr>
+        <w:t xml:space="preserve"> 9</w:t>
+      </w:r>
+      <w:bookmarkStart w:id="0" w:name="_GoBack"/>
+      <w:bookmarkEnd w:id="0"/>
     </w:p>
     <w:p>
       <w:pPr>
@@ -1734,7 +1758,7 @@
 </file>
 
 <file path=customXml/itemProps1.xml><?xml version="1.0" encoding="utf-8"?>
-<ds:datastoreItem xmlns:ds="http://schemas.openxmlformats.org/officeDocument/2006/customXml" ds:itemID="{357CD10D-4B5C-43BF-BBFB-5B69E2558CDC}">
+<ds:datastoreItem xmlns:ds="http://schemas.openxmlformats.org/officeDocument/2006/customXml" ds:itemID="{7F87305F-4AF5-49DA-AA36-996614DF6D75}">
   <ds:schemaRefs>
     <ds:schemaRef ds:uri="http://schemas.openxmlformats.org/officeDocument/2006/bibliography"/>
   </ds:schemaRefs>

--- a/Báo cáo BTL.docx
+++ b/Báo cáo BTL.docx
@@ -325,6 +325,21 @@
     <w:p>
       <w:pPr>
         <w:pStyle w:val="ListParagraph"/>
+        <w:ind w:left="2487"/>
+        <w:rPr>
+          <w:szCs w:val="28"/>
+        </w:rPr>
+      </w:pPr>
+      <w:r>
+        <w:rPr>
+          <w:szCs w:val="28"/>
+        </w:rPr>
+        <w:t>+ cửa sổ đăng ký</w:t>
+      </w:r>
+    </w:p>
+    <w:p>
+      <w:pPr>
+        <w:pStyle w:val="ListParagraph"/>
         <w:ind w:left="2487" w:firstLine="65"/>
         <w:rPr>
           <w:szCs w:val="28"/>
@@ -361,6 +376,7 @@
         <w:rPr>
           <w:szCs w:val="28"/>
         </w:rPr>
+        <w:lastRenderedPageBreak/>
         <w:t xml:space="preserve">+ 4 trang </w:t>
       </w:r>
       <w:r>
@@ -388,7 +404,6 @@
         <w:rPr>
           <w:szCs w:val="28"/>
         </w:rPr>
-        <w:lastRenderedPageBreak/>
         <w:t>+</w:t>
       </w:r>
       <w:r>
@@ -403,6 +418,23 @@
         </w:rPr>
         <w:t xml:space="preserve"> trang chủ</w:t>
       </w:r>
+    </w:p>
+    <w:p>
+      <w:pPr>
+        <w:pStyle w:val="ListParagraph"/>
+        <w:ind w:left="2487"/>
+        <w:rPr>
+          <w:szCs w:val="28"/>
+        </w:rPr>
+      </w:pPr>
+      <w:r>
+        <w:rPr>
+          <w:szCs w:val="28"/>
+        </w:rPr>
+        <w:t>+cửa sổ đăng nhập</w:t>
+      </w:r>
+      <w:bookmarkStart w:id="0" w:name="_GoBack"/>
+      <w:bookmarkEnd w:id="0"/>
     </w:p>
     <w:p>
       <w:pPr>
@@ -509,6 +541,27 @@
         <w:ind w:left="2487"/>
         <w:rPr>
           <w:rFonts w:cs="Times New Roman"/>
+          <w:color w:val="4B4F56"/>
+          <w:szCs w:val="28"/>
+          <w:shd w:val="clear" w:color="auto" w:fill="F1F0F0"/>
+        </w:rPr>
+      </w:pPr>
+      <w:r>
+        <w:rPr>
+          <w:rFonts w:cs="Times New Roman"/>
+          <w:color w:val="4B4F56"/>
+          <w:szCs w:val="28"/>
+          <w:shd w:val="clear" w:color="auto" w:fill="F1F0F0"/>
+        </w:rPr>
+        <w:t>+ trang quản trị</w:t>
+      </w:r>
+    </w:p>
+    <w:p>
+      <w:pPr>
+        <w:pStyle w:val="ListParagraph"/>
+        <w:ind w:left="2487"/>
+        <w:rPr>
+          <w:rFonts w:cs="Times New Roman"/>
           <w:szCs w:val="28"/>
         </w:rPr>
       </w:pPr>
@@ -570,13 +623,13 @@
         <w:rPr>
           <w:szCs w:val="28"/>
         </w:rPr>
-        <w:t xml:space="preserve"> 7</w:t>
-      </w:r>
-      <w:r>
-        <w:rPr>
-          <w:szCs w:val="28"/>
-        </w:rPr>
-        <w:tab/>
+        <w:t xml:space="preserve"> </w:t>
+      </w:r>
+      <w:r>
+        <w:rPr>
+          <w:szCs w:val="28"/>
+        </w:rPr>
+        <w:t>6</w:t>
       </w:r>
     </w:p>
     <w:p>
@@ -600,7 +653,13 @@
         <w:rPr>
           <w:szCs w:val="28"/>
         </w:rPr>
-        <w:t xml:space="preserve"> 7</w:t>
+        <w:t xml:space="preserve"> </w:t>
+      </w:r>
+      <w:r>
+        <w:rPr>
+          <w:szCs w:val="28"/>
+        </w:rPr>
+        <w:t>6</w:t>
       </w:r>
     </w:p>
     <w:p>
@@ -624,10 +683,14 @@
         <w:rPr>
           <w:szCs w:val="28"/>
         </w:rPr>
-        <w:t xml:space="preserve"> 9</w:t>
-      </w:r>
-      <w:bookmarkStart w:id="0" w:name="_GoBack"/>
-      <w:bookmarkEnd w:id="0"/>
+        <w:t xml:space="preserve"> </w:t>
+      </w:r>
+      <w:r>
+        <w:rPr>
+          <w:szCs w:val="28"/>
+        </w:rPr>
+        <w:t>8</w:t>
+      </w:r>
     </w:p>
     <w:p>
       <w:pPr>
@@ -1758,7 +1821,7 @@
 </file>
 
 <file path=customXml/itemProps1.xml><?xml version="1.0" encoding="utf-8"?>
-<ds:datastoreItem xmlns:ds="http://schemas.openxmlformats.org/officeDocument/2006/customXml" ds:itemID="{7F87305F-4AF5-49DA-AA36-996614DF6D75}">
+<ds:datastoreItem xmlns:ds="http://schemas.openxmlformats.org/officeDocument/2006/customXml" ds:itemID="{A60E2A24-3E1B-40B8-9F05-7996F3505AEC}">
   <ds:schemaRefs>
     <ds:schemaRef ds:uri="http://schemas.openxmlformats.org/officeDocument/2006/bibliography"/>
   </ds:schemaRefs>
